--- a/2. Planificación/1.2.5 Plan de Calidad.docx
+++ b/2. Planificación/1.2.5 Plan de Calidad.docx
@@ -75,7 +75,7 @@
           <w:lang w:val="es-MX"/>
         </w:rPr>
       </w:pPr>
-      <w:bookmarkStart w:id="0" w:name="_Toc177671654"/>
+      <w:bookmarkStart w:id="0" w:name="_Toc180510095"/>
       <w:r>
         <w:rPr>
           <w:rFonts w:ascii="Arial" w:hAnsi="Arial" w:cs="Arial"/>
@@ -700,7 +700,7 @@
             </w:rPr>
             <w:fldChar w:fldCharType="separate"/>
           </w:r>
-          <w:hyperlink w:anchor="_Toc177671654" w:history="1">
+          <w:hyperlink w:anchor="_Toc180510095" w:history="1">
             <w:r>
               <w:rPr>
                 <w:rStyle w:val="Hipervnculo"/>
@@ -729,7 +729,7 @@
                 <w:noProof/>
                 <w:webHidden/>
               </w:rPr>
-              <w:instrText xml:space="preserve"> PAGEREF _Toc177671654 \h </w:instrText>
+              <w:instrText xml:space="preserve"> PAGEREF _Toc180510095 \h </w:instrText>
             </w:r>
             <w:r>
               <w:rPr>
@@ -772,7 +772,7 @@
               <w:lang w:eastAsia="es-CL"/>
             </w:rPr>
           </w:pPr>
-          <w:hyperlink w:anchor="_Toc177671655" w:history="1">
+          <w:hyperlink w:anchor="_Toc180510096" w:history="1">
             <w:r>
               <w:rPr>
                 <w:rStyle w:val="Hipervnculo"/>
@@ -800,7 +800,7 @@
                 <w:noProof/>
                 <w:webHidden/>
               </w:rPr>
-              <w:instrText xml:space="preserve"> PAGEREF _Toc177671655 \h </w:instrText>
+              <w:instrText xml:space="preserve"> PAGEREF _Toc180510096 \h </w:instrText>
             </w:r>
             <w:r>
               <w:rPr>
@@ -820,7 +820,7 @@
                 <w:noProof/>
                 <w:webHidden/>
               </w:rPr>
-              <w:t>2</w:t>
+              <w:t>3</w:t>
             </w:r>
             <w:r>
               <w:rPr>
@@ -843,14 +843,14 @@
               <w:lang w:eastAsia="es-CL"/>
             </w:rPr>
           </w:pPr>
-          <w:hyperlink w:anchor="_Toc177671656" w:history="1">
+          <w:hyperlink w:anchor="_Toc180510097" w:history="1">
             <w:r>
               <w:rPr>
                 <w:rStyle w:val="Hipervnculo"/>
                 <w:rFonts w:ascii="Arial" w:hAnsi="Arial" w:cs="Arial"/>
                 <w:noProof/>
               </w:rPr>
-              <w:t>Enfoque de la Calidad</w:t>
+              <w:t>Control de Calidad</w:t>
             </w:r>
             <w:r>
               <w:rPr>
@@ -871,7 +871,7 @@
                 <w:noProof/>
                 <w:webHidden/>
               </w:rPr>
-              <w:instrText xml:space="preserve"> PAGEREF _Toc177671656 \h </w:instrText>
+              <w:instrText xml:space="preserve"> PAGEREF _Toc180510097 \h </w:instrText>
             </w:r>
             <w:r>
               <w:rPr>
@@ -891,7 +891,7 @@
                 <w:noProof/>
                 <w:webHidden/>
               </w:rPr>
-              <w:t>2</w:t>
+              <w:t>3</w:t>
             </w:r>
             <w:r>
               <w:rPr>
@@ -914,7 +914,7 @@
               <w:lang w:eastAsia="es-CL"/>
             </w:rPr>
           </w:pPr>
-          <w:hyperlink w:anchor="_Toc177671657" w:history="1">
+          <w:hyperlink w:anchor="_Toc180510098" w:history="1">
             <w:r>
               <w:rPr>
                 <w:rStyle w:val="Hipervnculo"/>
@@ -942,7 +942,7 @@
                 <w:noProof/>
                 <w:webHidden/>
               </w:rPr>
-              <w:instrText xml:space="preserve"> PAGEREF _Toc177671657 \h </w:instrText>
+              <w:instrText xml:space="preserve"> PAGEREF _Toc180510098 \h </w:instrText>
             </w:r>
             <w:r>
               <w:rPr>
@@ -985,14 +985,14 @@
               <w:lang w:eastAsia="es-CL"/>
             </w:rPr>
           </w:pPr>
-          <w:hyperlink w:anchor="_Toc177671658" w:history="1">
+          <w:hyperlink w:anchor="_Toc180510099" w:history="1">
             <w:r>
               <w:rPr>
                 <w:rStyle w:val="Hipervnculo"/>
                 <w:rFonts w:ascii="Arial" w:hAnsi="Arial" w:cs="Arial"/>
                 <w:noProof/>
               </w:rPr>
-              <w:t>Control de Calidad</w:t>
+              <w:t>Criterios de Aceptación</w:t>
             </w:r>
             <w:r>
               <w:rPr>
@@ -1013,7 +1013,7 @@
                 <w:noProof/>
                 <w:webHidden/>
               </w:rPr>
-              <w:instrText xml:space="preserve"> PAGEREF _Toc177671658 \h </w:instrText>
+              <w:instrText xml:space="preserve"> PAGEREF _Toc180510099 \h </w:instrText>
             </w:r>
             <w:r>
               <w:rPr>
@@ -1033,7 +1033,7 @@
                 <w:noProof/>
                 <w:webHidden/>
               </w:rPr>
-              <w:t>3</w:t>
+              <w:t>4</w:t>
             </w:r>
             <w:r>
               <w:rPr>
@@ -1056,14 +1056,14 @@
               <w:lang w:eastAsia="es-CL"/>
             </w:rPr>
           </w:pPr>
-          <w:hyperlink w:anchor="_Toc177671659" w:history="1">
+          <w:hyperlink w:anchor="_Toc180510100" w:history="1">
             <w:r>
               <w:rPr>
                 <w:rStyle w:val="Hipervnculo"/>
                 <w:rFonts w:ascii="Arial" w:hAnsi="Arial" w:cs="Arial"/>
                 <w:noProof/>
               </w:rPr>
-              <w:t>Criterios de Aceptación</w:t>
+              <w:t>Herramientas de Calidad</w:t>
             </w:r>
             <w:r>
               <w:rPr>
@@ -1084,7 +1084,7 @@
                 <w:noProof/>
                 <w:webHidden/>
               </w:rPr>
-              <w:instrText xml:space="preserve"> PAGEREF _Toc177671659 \h </w:instrText>
+              <w:instrText xml:space="preserve"> PAGEREF _Toc180510100 \h </w:instrText>
             </w:r>
             <w:r>
               <w:rPr>
@@ -1127,14 +1127,14 @@
               <w:lang w:eastAsia="es-CL"/>
             </w:rPr>
           </w:pPr>
-          <w:hyperlink w:anchor="_Toc177671660" w:history="1">
+          <w:hyperlink w:anchor="_Toc180510101" w:history="1">
             <w:r>
               <w:rPr>
                 <w:rStyle w:val="Hipervnculo"/>
                 <w:rFonts w:ascii="Arial" w:hAnsi="Arial" w:cs="Arial"/>
                 <w:noProof/>
               </w:rPr>
-              <w:t>Herramientas de Calidad</w:t>
+              <w:t>Aprobaciones</w:t>
             </w:r>
             <w:r>
               <w:rPr>
@@ -1155,7 +1155,7 @@
                 <w:noProof/>
                 <w:webHidden/>
               </w:rPr>
-              <w:instrText xml:space="preserve"> PAGEREF _Toc177671660 \h </w:instrText>
+              <w:instrText xml:space="preserve"> PAGEREF _Toc180510101 \h </w:instrText>
             </w:r>
             <w:r>
               <w:rPr>
@@ -1175,78 +1175,7 @@
                 <w:noProof/>
                 <w:webHidden/>
               </w:rPr>
-              <w:t>4</w:t>
-            </w:r>
-            <w:r>
-              <w:rPr>
-                <w:noProof/>
-                <w:webHidden/>
-              </w:rPr>
-              <w:fldChar w:fldCharType="end"/>
-            </w:r>
-          </w:hyperlink>
-        </w:p>
-        <w:p>
-          <w:pPr>
-            <w:pStyle w:val="TDC1"/>
-            <w:tabs>
-              <w:tab w:val="right" w:leader="dot" w:pos="8828"/>
-            </w:tabs>
-            <w:rPr>
-              <w:rFonts w:eastAsiaTheme="minorEastAsia"/>
-              <w:noProof/>
-              <w:lang w:eastAsia="es-CL"/>
-            </w:rPr>
-          </w:pPr>
-          <w:hyperlink w:anchor="_Toc177671661" w:history="1">
-            <w:r>
-              <w:rPr>
-                <w:rStyle w:val="Hipervnculo"/>
-                <w:rFonts w:ascii="Arial" w:hAnsi="Arial" w:cs="Arial"/>
-                <w:noProof/>
-              </w:rPr>
-              <w:t>Aprobaciones</w:t>
-            </w:r>
-            <w:r>
-              <w:rPr>
-                <w:noProof/>
-                <w:webHidden/>
-              </w:rPr>
-              <w:tab/>
-            </w:r>
-            <w:r>
-              <w:rPr>
-                <w:noProof/>
-                <w:webHidden/>
-              </w:rPr>
-              <w:fldChar w:fldCharType="begin"/>
-            </w:r>
-            <w:r>
-              <w:rPr>
-                <w:noProof/>
-                <w:webHidden/>
-              </w:rPr>
-              <w:instrText xml:space="preserve"> PAGEREF _Toc177671661 \h </w:instrText>
-            </w:r>
-            <w:r>
-              <w:rPr>
-                <w:noProof/>
-                <w:webHidden/>
-              </w:rPr>
-            </w:r>
-            <w:r>
-              <w:rPr>
-                <w:noProof/>
-                <w:webHidden/>
-              </w:rPr>
-              <w:fldChar w:fldCharType="separate"/>
-            </w:r>
-            <w:r>
-              <w:rPr>
-                <w:noProof/>
-                <w:webHidden/>
-              </w:rPr>
-              <w:t>4</w:t>
+              <w:t>5</w:t>
             </w:r>
             <w:r>
               <w:rPr>
@@ -1280,7 +1209,6 @@
           <w:szCs w:val="24"/>
         </w:rPr>
       </w:pPr>
-      <w:bookmarkStart w:id="1" w:name="_Toc177671655"/>
     </w:p>
     <w:p>
       <w:pPr>
@@ -1350,6 +1278,8 @@
     </w:p>
     <w:p/>
     <w:p/>
+    <w:p/>
+    <w:p/>
     <w:p>
       <w:pPr>
         <w:pStyle w:val="Ttulo1"/>
@@ -1360,6 +1290,7 @@
           <w:szCs w:val="24"/>
         </w:rPr>
       </w:pPr>
+      <w:bookmarkStart w:id="1" w:name="_Toc180510096"/>
       <w:r>
         <w:rPr>
           <w:rFonts w:ascii="Arial" w:hAnsi="Arial" w:cs="Arial"/>
@@ -1404,15 +1335,31 @@
           <w:sz w:val="22"/>
           <w:szCs w:val="22"/>
         </w:rPr>
-        <w:t xml:space="preserve">El objetivo de este plan es asegurar que el desarrollo de la plataforma web para INTECIL SPA cumpla con los estándares de calidad establecidos, garantizando que el producto final sea funcional, seguro, escalable y que satisfaga las necesidades del cliente. Este plan define las actividades de aseguramiento y control de calidad, los criterios de aceptación, </w:t>
-      </w:r>
-      <w:r>
-        <w:rPr>
-          <w:rFonts w:ascii="Arial" w:hAnsi="Arial" w:cs="Arial"/>
-          <w:sz w:val="22"/>
-          <w:szCs w:val="22"/>
-        </w:rPr>
-        <w:t>y la definición de los tipos de prueba que se llevaran a cabo dentro de la fase de pruebas del proyecto</w:t>
+        <w:t>El objetivo de este plan es asegurar que el desarrollo de la plataforma web para INTECIL SPA cumpla con los estándares de calidad establecidos, garantizando que el producto final sea funcional, seguro, escalable y que satisfaga las necesidades del cliente. Este plan define las actividades de aseguramiento y control de calidad, los criterios de aceptación</w:t>
+      </w:r>
+      <w:r>
+        <w:rPr>
+          <w:rFonts w:ascii="Arial" w:hAnsi="Arial" w:cs="Arial"/>
+          <w:sz w:val="22"/>
+          <w:szCs w:val="22"/>
+        </w:rPr>
+        <w:t xml:space="preserve"> del proyecto</w:t>
+      </w:r>
+      <w:r>
+        <w:rPr>
+          <w:rFonts w:ascii="Arial" w:hAnsi="Arial" w:cs="Arial"/>
+          <w:sz w:val="22"/>
+          <w:szCs w:val="22"/>
+        </w:rPr>
+        <w:t xml:space="preserve">, </w:t>
+      </w:r>
+      <w:r>
+        <w:rPr>
+          <w:rFonts w:ascii="Arial" w:hAnsi="Arial" w:cs="Arial"/>
+          <w:sz w:val="22"/>
+          <w:szCs w:val="22"/>
+        </w:rPr>
+        <w:t>y la definición de los tipos de prueba que se llevaran a cabo dentro de la fase de pruebas</w:t>
       </w:r>
       <w:r>
         <w:rPr>
@@ -1421,6 +1368,14 @@
           <w:szCs w:val="22"/>
         </w:rPr>
         <w:t>.</w:t>
+      </w:r>
+      <w:r>
+        <w:rPr>
+          <w:rFonts w:ascii="Arial" w:hAnsi="Arial" w:cs="Arial"/>
+          <w:sz w:val="22"/>
+          <w:szCs w:val="22"/>
+        </w:rPr>
+        <w:t xml:space="preserve"> </w:t>
       </w:r>
     </w:p>
     <w:p>
@@ -1433,7 +1388,7 @@
           <w:szCs w:val="24"/>
         </w:rPr>
       </w:pPr>
-      <w:bookmarkStart w:id="2" w:name="_Toc177671656"/>
+      <w:bookmarkStart w:id="2" w:name="_Toc180510097"/>
       <w:r>
         <w:rPr>
           <w:rFonts w:ascii="Arial" w:hAnsi="Arial" w:cs="Arial"/>
@@ -1441,16 +1396,49 @@
           <w:sz w:val="24"/>
           <w:szCs w:val="24"/>
         </w:rPr>
-        <w:t>Enfoque de la Calidad</w:t>
+        <w:t>Control de Calidad</w:t>
       </w:r>
       <w:bookmarkEnd w:id="2"/>
+    </w:p>
+    <w:p>
+      <w:pPr>
+        <w:rPr>
+          <w:rFonts w:ascii="Arial" w:hAnsi="Arial" w:cs="Arial"/>
+          <w:sz w:val="22"/>
+          <w:szCs w:val="22"/>
+        </w:rPr>
+      </w:pPr>
+      <w:r>
+        <w:rPr>
+          <w:rFonts w:ascii="Arial" w:hAnsi="Arial" w:cs="Arial"/>
+          <w:sz w:val="22"/>
+          <w:szCs w:val="22"/>
+        </w:rPr>
+        <w:t xml:space="preserve">El control de calidad </w:t>
+      </w:r>
+      <w:r>
+        <w:rPr>
+          <w:rFonts w:ascii="Arial" w:hAnsi="Arial" w:cs="Arial"/>
+          <w:sz w:val="22"/>
+          <w:szCs w:val="22"/>
+        </w:rPr>
+        <w:t xml:space="preserve">del proyecto </w:t>
+      </w:r>
+      <w:r>
+        <w:rPr>
+          <w:rFonts w:ascii="Arial" w:hAnsi="Arial" w:cs="Arial"/>
+          <w:sz w:val="22"/>
+          <w:szCs w:val="22"/>
+        </w:rPr>
+        <w:t>será gestionado mediante:</w:t>
+      </w:r>
     </w:p>
     <w:p>
       <w:pPr>
         <w:pStyle w:val="Prrafodelista"/>
         <w:numPr>
           <w:ilvl w:val="0"/>
-          <w:numId w:val="9"/>
+          <w:numId w:val="11"/>
         </w:numPr>
         <w:rPr>
           <w:rFonts w:ascii="Arial" w:hAnsi="Arial" w:cs="Arial"/>
@@ -1464,7 +1452,7 @@
           <w:sz w:val="22"/>
           <w:szCs w:val="22"/>
         </w:rPr>
-        <w:t>El enfoque del plan de calidad se centrará en:</w:t>
+        <w:t>Criterios de aceptación definidos: Cada módulo desarrollado será comparado con los criterios de aceptación detallados previamente, que serán revisados y aprobados por el cliente.</w:t>
       </w:r>
     </w:p>
     <w:p>
@@ -1472,7 +1460,7 @@
         <w:pStyle w:val="Prrafodelista"/>
         <w:numPr>
           <w:ilvl w:val="0"/>
-          <w:numId w:val="9"/>
+          <w:numId w:val="11"/>
         </w:numPr>
         <w:rPr>
           <w:rFonts w:ascii="Arial" w:hAnsi="Arial" w:cs="Arial"/>
@@ -1486,95 +1474,77 @@
           <w:sz w:val="22"/>
           <w:szCs w:val="22"/>
         </w:rPr>
-        <w:t>Cumplimiento de los requerimientos funcionales.</w:t>
-      </w:r>
-    </w:p>
-    <w:p>
-      <w:pPr>
-        <w:pStyle w:val="Prrafodelista"/>
-        <w:numPr>
-          <w:ilvl w:val="0"/>
-          <w:numId w:val="9"/>
-        </w:numPr>
-        <w:rPr>
-          <w:rFonts w:ascii="Arial" w:hAnsi="Arial" w:cs="Arial"/>
-          <w:sz w:val="22"/>
-          <w:szCs w:val="22"/>
-        </w:rPr>
-      </w:pPr>
-      <w:r>
-        <w:rPr>
-          <w:rFonts w:ascii="Arial" w:hAnsi="Arial" w:cs="Arial"/>
-          <w:sz w:val="22"/>
-          <w:szCs w:val="22"/>
-        </w:rPr>
-        <w:t>Rendimiento y eficiencia del sistema.</w:t>
-      </w:r>
-    </w:p>
-    <w:p>
-      <w:pPr>
-        <w:pStyle w:val="Prrafodelista"/>
-        <w:numPr>
-          <w:ilvl w:val="0"/>
-          <w:numId w:val="9"/>
-        </w:numPr>
-        <w:rPr>
-          <w:rFonts w:ascii="Arial" w:hAnsi="Arial" w:cs="Arial"/>
-          <w:sz w:val="22"/>
-          <w:szCs w:val="22"/>
-        </w:rPr>
-      </w:pPr>
-      <w:r>
-        <w:rPr>
-          <w:rFonts w:ascii="Arial" w:hAnsi="Arial" w:cs="Arial"/>
-          <w:sz w:val="22"/>
-          <w:szCs w:val="22"/>
-        </w:rPr>
-        <w:t>Seguridad de la información y protección de datos.</w:t>
-      </w:r>
-    </w:p>
-    <w:p>
-      <w:pPr>
-        <w:pStyle w:val="Prrafodelista"/>
-        <w:numPr>
-          <w:ilvl w:val="0"/>
-          <w:numId w:val="9"/>
-        </w:numPr>
-        <w:rPr>
-          <w:rFonts w:ascii="Arial" w:hAnsi="Arial" w:cs="Arial"/>
-          <w:sz w:val="22"/>
-          <w:szCs w:val="22"/>
-        </w:rPr>
-      </w:pPr>
-      <w:r>
-        <w:rPr>
-          <w:rFonts w:ascii="Arial" w:hAnsi="Arial" w:cs="Arial"/>
-          <w:sz w:val="22"/>
-          <w:szCs w:val="22"/>
-        </w:rPr>
-        <w:t>Escalabilidad y mantenimiento a largo plazo.</w:t>
-      </w:r>
-    </w:p>
-    <w:p>
-      <w:pPr>
-        <w:pStyle w:val="Prrafodelista"/>
-        <w:numPr>
-          <w:ilvl w:val="0"/>
-          <w:numId w:val="9"/>
-        </w:numPr>
-        <w:rPr>
-          <w:rFonts w:ascii="Arial" w:hAnsi="Arial" w:cs="Arial"/>
-          <w:sz w:val="22"/>
-          <w:szCs w:val="22"/>
-        </w:rPr>
-      </w:pPr>
-      <w:r>
-        <w:rPr>
-          <w:rFonts w:ascii="Arial" w:hAnsi="Arial" w:cs="Arial"/>
-          <w:sz w:val="22"/>
-          <w:szCs w:val="22"/>
-        </w:rPr>
-        <w:t>Satisfacción del cliente y usabilidad.</w:t>
+        <w:t xml:space="preserve">Proceso de </w:t>
+      </w:r>
+      <w:proofErr w:type="spellStart"/>
+      <w:r>
+        <w:rPr>
+          <w:rFonts w:ascii="Arial" w:hAnsi="Arial" w:cs="Arial"/>
+          <w:sz w:val="22"/>
+          <w:szCs w:val="22"/>
+        </w:rPr>
+        <w:t>Testing</w:t>
+      </w:r>
+      <w:proofErr w:type="spellEnd"/>
+      <w:r>
+        <w:rPr>
+          <w:rFonts w:ascii="Arial" w:hAnsi="Arial" w:cs="Arial"/>
+          <w:sz w:val="22"/>
+          <w:szCs w:val="22"/>
+        </w:rPr>
+        <w:t xml:space="preserve">: </w:t>
+      </w:r>
+      <w:r>
+        <w:rPr>
+          <w:rFonts w:ascii="Arial" w:hAnsi="Arial" w:cs="Arial"/>
+          <w:sz w:val="22"/>
+          <w:szCs w:val="22"/>
+        </w:rPr>
+        <w:t xml:space="preserve">Finalizado </w:t>
+      </w:r>
+      <w:proofErr w:type="spellStart"/>
+      <w:r>
+        <w:rPr>
+          <w:rFonts w:ascii="Arial" w:hAnsi="Arial" w:cs="Arial"/>
+          <w:sz w:val="22"/>
+          <w:szCs w:val="22"/>
+        </w:rPr>
+        <w:t>el</w:t>
+      </w:r>
+      <w:proofErr w:type="spellEnd"/>
+      <w:r>
+        <w:rPr>
+          <w:rFonts w:ascii="Arial" w:hAnsi="Arial" w:cs="Arial"/>
+          <w:sz w:val="22"/>
+          <w:szCs w:val="22"/>
+        </w:rPr>
+        <w:t xml:space="preserve"> desarrollo de los módulos de la plataforma se consideran actividades relacionadas al proceso de </w:t>
+      </w:r>
+      <w:proofErr w:type="spellStart"/>
+      <w:r>
+        <w:rPr>
+          <w:rFonts w:ascii="Arial" w:hAnsi="Arial" w:cs="Arial"/>
+          <w:sz w:val="22"/>
+          <w:szCs w:val="22"/>
+        </w:rPr>
+        <w:t>testing</w:t>
+      </w:r>
+      <w:proofErr w:type="spellEnd"/>
+      <w:r>
+        <w:rPr>
+          <w:rFonts w:ascii="Arial" w:hAnsi="Arial" w:cs="Arial"/>
+          <w:sz w:val="22"/>
+          <w:szCs w:val="22"/>
+        </w:rPr>
+        <w:t xml:space="preserve"> de la plataforma</w:t>
+      </w:r>
+      <w:r>
+        <w:rPr>
+          <w:rFonts w:ascii="Arial" w:hAnsi="Arial" w:cs="Arial"/>
+          <w:sz w:val="22"/>
+          <w:szCs w:val="22"/>
+        </w:rPr>
+        <w:t>.</w:t>
       </w:r>
     </w:p>
     <w:p>
@@ -1587,7 +1557,7 @@
           <w:szCs w:val="24"/>
         </w:rPr>
       </w:pPr>
-      <w:bookmarkStart w:id="3" w:name="_Toc177671657"/>
+      <w:bookmarkStart w:id="3" w:name="_Toc180510098"/>
       <w:r>
         <w:rPr>
           <w:rFonts w:ascii="Arial" w:hAnsi="Arial" w:cs="Arial"/>
@@ -1613,7 +1583,108 @@
           <w:sz w:val="22"/>
           <w:szCs w:val="22"/>
         </w:rPr>
-        <w:t>La calidad será asegurada a través de:</w:t>
+        <w:t xml:space="preserve">La calidad </w:t>
+      </w:r>
+      <w:r>
+        <w:rPr>
+          <w:rFonts w:ascii="Arial" w:hAnsi="Arial" w:cs="Arial"/>
+          <w:sz w:val="22"/>
+          <w:szCs w:val="22"/>
+        </w:rPr>
+        <w:t xml:space="preserve">de la plataforma a desarrollar </w:t>
+      </w:r>
+      <w:r>
+        <w:rPr>
+          <w:rFonts w:ascii="Arial" w:hAnsi="Arial" w:cs="Arial"/>
+          <w:sz w:val="22"/>
+          <w:szCs w:val="22"/>
+        </w:rPr>
+        <w:t>será asegurada a través de</w:t>
+      </w:r>
+      <w:r>
+        <w:rPr>
+          <w:rFonts w:ascii="Arial" w:hAnsi="Arial" w:cs="Arial"/>
+          <w:sz w:val="22"/>
+          <w:szCs w:val="22"/>
+        </w:rPr>
+        <w:t xml:space="preserve"> las siguientes actividades contempladas en el EDT</w:t>
+      </w:r>
+    </w:p>
+    <w:p>
+      <w:pPr>
+        <w:jc w:val="center"/>
+        <w:rPr>
+          <w:rFonts w:ascii="Arial" w:hAnsi="Arial" w:cs="Arial"/>
+          <w:sz w:val="22"/>
+          <w:szCs w:val="22"/>
+        </w:rPr>
+      </w:pPr>
+      <w:r>
+        <w:rPr>
+          <w:rFonts w:ascii="Arial" w:hAnsi="Arial" w:cs="Arial"/>
+          <w:sz w:val="22"/>
+          <w:szCs w:val="22"/>
+        </w:rPr>
+        <w:drawing>
+          <wp:inline distT="0" distB="0" distL="0" distR="0" wp14:anchorId="0C19FE05" wp14:editId="4C6E6E11">
+            <wp:extent cx="1333616" cy="2171888"/>
+            <wp:effectExtent l="0" t="0" r="0" b="0"/>
+            <wp:docPr id="276592330" name="Imagen 1" descr="Interfaz de usuario gráfica, Texto, Aplicación, Tabla&#10;&#10;Descripción generada automáticamente"/>
+            <wp:cNvGraphicFramePr>
+              <a:graphicFrameLocks xmlns:a="http://schemas.openxmlformats.org/drawingml/2006/main" noChangeAspect="1"/>
+            </wp:cNvGraphicFramePr>
+            <a:graphic xmlns:a="http://schemas.openxmlformats.org/drawingml/2006/main">
+              <a:graphicData uri="http://schemas.openxmlformats.org/drawingml/2006/picture">
+                <pic:pic xmlns:pic="http://schemas.openxmlformats.org/drawingml/2006/picture">
+                  <pic:nvPicPr>
+                    <pic:cNvPr id="276592330" name="Imagen 1" descr="Interfaz de usuario gráfica, Texto, Aplicación, Tabla&#10;&#10;Descripción generada automáticamente"/>
+                    <pic:cNvPicPr/>
+                  </pic:nvPicPr>
+                  <pic:blipFill>
+                    <a:blip r:embed="rId8"/>
+                    <a:stretch>
+                      <a:fillRect/>
+                    </a:stretch>
+                  </pic:blipFill>
+                  <pic:spPr>
+                    <a:xfrm>
+                      <a:off x="0" y="0"/>
+                      <a:ext cx="1333616" cy="2171888"/>
+                    </a:xfrm>
+                    <a:prstGeom prst="rect">
+                      <a:avLst/>
+                    </a:prstGeom>
+                  </pic:spPr>
+                </pic:pic>
+              </a:graphicData>
+            </a:graphic>
+          </wp:inline>
+        </w:drawing>
+      </w:r>
+    </w:p>
+    <w:p>
+      <w:pPr>
+        <w:rPr>
+          <w:rFonts w:ascii="Arial" w:hAnsi="Arial" w:cs="Arial"/>
+          <w:sz w:val="22"/>
+          <w:szCs w:val="22"/>
+        </w:rPr>
+      </w:pPr>
+      <w:r>
+        <w:rPr>
+          <w:rFonts w:ascii="Arial" w:hAnsi="Arial" w:cs="Arial"/>
+          <w:sz w:val="22"/>
+          <w:szCs w:val="22"/>
+        </w:rPr>
+        <w:t>Dentro de estas actividades se realizarán las siguientes tareas</w:t>
+      </w:r>
+      <w:r>
+        <w:rPr>
+          <w:rFonts w:ascii="Arial" w:hAnsi="Arial" w:cs="Arial"/>
+          <w:sz w:val="22"/>
+          <w:szCs w:val="22"/>
+        </w:rPr>
+        <w:t>:</w:t>
       </w:r>
     </w:p>
     <w:p>
@@ -1635,7 +1706,73 @@
           <w:sz w:val="22"/>
           <w:szCs w:val="22"/>
         </w:rPr>
-        <w:t>Revisión de código: Evaluaciones internas del código para garantizar que sigue las mejores prácticas y estándares.</w:t>
+        <w:t>Plan de pruebas</w:t>
+      </w:r>
+      <w:r>
+        <w:rPr>
+          <w:rFonts w:ascii="Arial" w:hAnsi="Arial" w:cs="Arial"/>
+          <w:sz w:val="22"/>
+          <w:szCs w:val="22"/>
+        </w:rPr>
+        <w:t xml:space="preserve">: </w:t>
+      </w:r>
+      <w:r>
+        <w:rPr>
+          <w:rFonts w:ascii="Arial" w:hAnsi="Arial" w:cs="Arial"/>
+          <w:sz w:val="22"/>
+          <w:szCs w:val="22"/>
+        </w:rPr>
+        <w:t>D</w:t>
+      </w:r>
+      <w:r>
+        <w:rPr>
+          <w:rFonts w:ascii="Arial" w:hAnsi="Arial" w:cs="Arial"/>
+          <w:sz w:val="22"/>
+          <w:szCs w:val="22"/>
+        </w:rPr>
+        <w:t>ocumento que define el enfoque, los recursos</w:t>
+      </w:r>
+      <w:r>
+        <w:rPr>
+          <w:rFonts w:ascii="Arial" w:hAnsi="Arial" w:cs="Arial"/>
+          <w:sz w:val="22"/>
+          <w:szCs w:val="22"/>
+        </w:rPr>
+        <w:t>,</w:t>
+      </w:r>
+      <w:r>
+        <w:rPr>
+          <w:rFonts w:ascii="Arial" w:hAnsi="Arial" w:cs="Arial"/>
+          <w:sz w:val="22"/>
+          <w:szCs w:val="22"/>
+        </w:rPr>
+        <w:t xml:space="preserve"> las actividades necesarias para llevar a cabo las pruebas de un sistema</w:t>
+      </w:r>
+      <w:r>
+        <w:rPr>
+          <w:rFonts w:ascii="Arial" w:hAnsi="Arial" w:cs="Arial"/>
+          <w:sz w:val="22"/>
+          <w:szCs w:val="22"/>
+        </w:rPr>
+        <w:t xml:space="preserve"> y las estrategias de prueba de manera </w:t>
+      </w:r>
+      <w:proofErr w:type="spellStart"/>
+      <w:r>
+        <w:rPr>
+          <w:rFonts w:ascii="Arial" w:hAnsi="Arial" w:cs="Arial"/>
+          <w:sz w:val="22"/>
+          <w:szCs w:val="22"/>
+        </w:rPr>
+        <w:t>mas</w:t>
+      </w:r>
+      <w:proofErr w:type="spellEnd"/>
+      <w:r>
+        <w:rPr>
+          <w:rFonts w:ascii="Arial" w:hAnsi="Arial" w:cs="Arial"/>
+          <w:sz w:val="22"/>
+          <w:szCs w:val="22"/>
+        </w:rPr>
+        <w:t xml:space="preserve"> detallada y específicas.</w:t>
       </w:r>
     </w:p>
     <w:p>
@@ -1657,55 +1794,23 @@
           <w:sz w:val="22"/>
           <w:szCs w:val="22"/>
         </w:rPr>
-        <w:t>Plan de pruebas</w:t>
-      </w:r>
-      <w:r>
-        <w:rPr>
-          <w:rFonts w:ascii="Arial" w:hAnsi="Arial" w:cs="Arial"/>
-          <w:sz w:val="22"/>
-          <w:szCs w:val="22"/>
-        </w:rPr>
-        <w:t xml:space="preserve">: </w:t>
-      </w:r>
-      <w:r>
-        <w:rPr>
-          <w:rFonts w:ascii="Arial" w:hAnsi="Arial" w:cs="Arial"/>
-          <w:sz w:val="22"/>
-          <w:szCs w:val="22"/>
-        </w:rPr>
-        <w:t>D</w:t>
-      </w:r>
-      <w:r>
-        <w:rPr>
-          <w:rFonts w:ascii="Arial" w:hAnsi="Arial" w:cs="Arial"/>
-          <w:sz w:val="22"/>
-          <w:szCs w:val="22"/>
-        </w:rPr>
-        <w:t>ocumento que define el enfoque, los recursos</w:t>
-      </w:r>
-      <w:r>
-        <w:rPr>
-          <w:rFonts w:ascii="Arial" w:hAnsi="Arial" w:cs="Arial"/>
-          <w:sz w:val="22"/>
-          <w:szCs w:val="22"/>
-        </w:rPr>
-        <w:t>,</w:t>
-      </w:r>
-      <w:r>
-        <w:rPr>
-          <w:rFonts w:ascii="Arial" w:hAnsi="Arial" w:cs="Arial"/>
-          <w:sz w:val="22"/>
-          <w:szCs w:val="22"/>
-        </w:rPr>
-        <w:t xml:space="preserve"> las actividades necesarias para llevar a cabo las pruebas de un sistema</w:t>
-      </w:r>
-      <w:r>
-        <w:rPr>
-          <w:rFonts w:ascii="Arial" w:hAnsi="Arial" w:cs="Arial"/>
-          <w:sz w:val="22"/>
-          <w:szCs w:val="22"/>
-        </w:rPr>
-        <w:t xml:space="preserve"> y las estrategias de prueba de manera mas detallada y específicas.</w:t>
+        <w:t>Pruebas unitarias: Pruebas automáticas de cada módulo</w:t>
+      </w:r>
+      <w:r>
+        <w:rPr>
+          <w:rFonts w:ascii="Arial" w:hAnsi="Arial" w:cs="Arial"/>
+          <w:sz w:val="22"/>
+          <w:szCs w:val="22"/>
+        </w:rPr>
+        <w:t xml:space="preserve"> </w:t>
+      </w:r>
+      <w:r>
+        <w:rPr>
+          <w:rFonts w:ascii="Arial" w:hAnsi="Arial" w:cs="Arial"/>
+          <w:sz w:val="22"/>
+          <w:szCs w:val="22"/>
+        </w:rPr>
+        <w:t>para verificar su correcto funcionamiento.</w:t>
       </w:r>
     </w:p>
     <w:p>
@@ -1727,23 +1832,8 @@
           <w:sz w:val="22"/>
           <w:szCs w:val="22"/>
         </w:rPr>
-        <w:t>Pruebas unitarias: Pruebas automáticas de cada módulo</w:t>
-      </w:r>
-      <w:r>
-        <w:rPr>
-          <w:rFonts w:ascii="Arial" w:hAnsi="Arial" w:cs="Arial"/>
-          <w:sz w:val="22"/>
-          <w:szCs w:val="22"/>
-        </w:rPr>
-        <w:t xml:space="preserve"> </w:t>
-      </w:r>
-      <w:r>
-        <w:rPr>
-          <w:rFonts w:ascii="Arial" w:hAnsi="Arial" w:cs="Arial"/>
-          <w:sz w:val="22"/>
-          <w:szCs w:val="22"/>
-        </w:rPr>
-        <w:t>para verificar su correcto funcionamiento.</w:t>
+        <w:lastRenderedPageBreak/>
+        <w:t>Pruebas de integración: Verificación de que los distintos módulos de la plataforma interactúan correctamente.</w:t>
       </w:r>
     </w:p>
     <w:p>
@@ -1765,7 +1855,7 @@
           <w:sz w:val="22"/>
           <w:szCs w:val="22"/>
         </w:rPr>
-        <w:t>Pruebas de integración: Verificación de que los distintos módulos de la plataforma interactúan correctamente.</w:t>
+        <w:t>Pruebas de rendimiento: Evaluación de la capacidad del sistema para soportar la carga de trabajo esperada.</w:t>
       </w:r>
     </w:p>
     <w:p>
@@ -1787,7 +1877,7 @@
           <w:sz w:val="22"/>
           <w:szCs w:val="22"/>
         </w:rPr>
-        <w:t>Pruebas de rendimiento: Evaluación de la capacidad del sistema para soportar la carga de trabajo esperada.</w:t>
+        <w:t>Pruebas de seguridad: Validaciones para asegurar que la plataforma es resistente a vulnerabilidades como inyecciones SQL, ataques de fuerza bruta, etc.</w:t>
       </w:r>
     </w:p>
     <w:p>
@@ -1809,7 +1899,7 @@
           <w:sz w:val="22"/>
           <w:szCs w:val="22"/>
         </w:rPr>
-        <w:t>Pruebas de seguridad: Validaciones para asegurar que la plataforma es resistente a vulnerabilidades como inyecciones SQL, ataques de fuerza bruta, etc.</w:t>
+        <w:t>Pruebas de aceptación del usuario (UAT): Verificación final con el cliente para asegurar que el producto cumple con sus expectativas.</w:t>
       </w:r>
     </w:p>
     <w:p>
@@ -1831,28 +1921,6 @@
           <w:sz w:val="22"/>
           <w:szCs w:val="22"/>
         </w:rPr>
-        <w:t>Pruebas de aceptación del usuario (UAT): Verificación final con el cliente para asegurar que el producto cumple con sus expectativas.</w:t>
-      </w:r>
-    </w:p>
-    <w:p>
-      <w:pPr>
-        <w:pStyle w:val="Prrafodelista"/>
-        <w:numPr>
-          <w:ilvl w:val="0"/>
-          <w:numId w:val="10"/>
-        </w:numPr>
-        <w:rPr>
-          <w:rFonts w:ascii="Arial" w:hAnsi="Arial" w:cs="Arial"/>
-          <w:sz w:val="22"/>
-          <w:szCs w:val="22"/>
-        </w:rPr>
-      </w:pPr>
-      <w:r>
-        <w:rPr>
-          <w:rFonts w:ascii="Arial" w:hAnsi="Arial" w:cs="Arial"/>
-          <w:sz w:val="22"/>
-          <w:szCs w:val="22"/>
-        </w:rPr>
         <w:t>Informe Final de Pruebas</w:t>
       </w:r>
       <w:r>
@@ -1898,7 +1966,6 @@
     </w:p>
     <w:p>
       <w:pPr>
-        <w:pStyle w:val="Prrafodelista"/>
         <w:rPr>
           <w:rFonts w:ascii="Arial" w:hAnsi="Arial" w:cs="Arial"/>
           <w:sz w:val="22"/>
@@ -1916,7 +1983,7 @@
           <w:szCs w:val="24"/>
         </w:rPr>
       </w:pPr>
-      <w:bookmarkStart w:id="4" w:name="_Toc177671658"/>
+      <w:bookmarkStart w:id="4" w:name="_Toc180510099"/>
       <w:r>
         <w:rPr>
           <w:rFonts w:ascii="Arial" w:hAnsi="Arial" w:cs="Arial"/>
@@ -1924,93 +1991,9 @@
           <w:sz w:val="24"/>
           <w:szCs w:val="24"/>
         </w:rPr>
-        <w:lastRenderedPageBreak/>
-        <w:t>Control de Calidad</w:t>
+        <w:t>Criterios de Aceptación</w:t>
       </w:r>
       <w:bookmarkEnd w:id="4"/>
-    </w:p>
-    <w:p>
-      <w:pPr>
-        <w:rPr>
-          <w:rFonts w:ascii="Arial" w:hAnsi="Arial" w:cs="Arial"/>
-          <w:sz w:val="22"/>
-          <w:szCs w:val="22"/>
-        </w:rPr>
-      </w:pPr>
-      <w:r>
-        <w:rPr>
-          <w:rFonts w:ascii="Arial" w:hAnsi="Arial" w:cs="Arial"/>
-          <w:sz w:val="22"/>
-          <w:szCs w:val="22"/>
-        </w:rPr>
-        <w:t>El control de calidad será gestionado mediante:</w:t>
-      </w:r>
-    </w:p>
-    <w:p>
-      <w:pPr>
-        <w:pStyle w:val="Prrafodelista"/>
-        <w:numPr>
-          <w:ilvl w:val="0"/>
-          <w:numId w:val="11"/>
-        </w:numPr>
-        <w:rPr>
-          <w:rFonts w:ascii="Arial" w:hAnsi="Arial" w:cs="Arial"/>
-          <w:sz w:val="22"/>
-          <w:szCs w:val="22"/>
-        </w:rPr>
-      </w:pPr>
-      <w:r>
-        <w:rPr>
-          <w:rFonts w:ascii="Arial" w:hAnsi="Arial" w:cs="Arial"/>
-          <w:sz w:val="22"/>
-          <w:szCs w:val="22"/>
-        </w:rPr>
-        <w:t>Criterios de aceptación definidos: Cada módulo desarrollado será comparado con los criterios de aceptación detallados previamente, que serán revisados y aprobados por el cliente.</w:t>
-      </w:r>
-    </w:p>
-    <w:p>
-      <w:pPr>
-        <w:pStyle w:val="Prrafodelista"/>
-        <w:numPr>
-          <w:ilvl w:val="0"/>
-          <w:numId w:val="11"/>
-        </w:numPr>
-        <w:rPr>
-          <w:rFonts w:ascii="Arial" w:hAnsi="Arial" w:cs="Arial"/>
-          <w:sz w:val="22"/>
-          <w:szCs w:val="22"/>
-        </w:rPr>
-      </w:pPr>
-      <w:r>
-        <w:rPr>
-          <w:rFonts w:ascii="Arial" w:hAnsi="Arial" w:cs="Arial"/>
-          <w:sz w:val="22"/>
-          <w:szCs w:val="22"/>
-        </w:rPr>
-        <w:t>Validación de entregables: Después de cada fase del ciclo de vida del proyecto, se realizará una validación formal para garantizar la calidad.</w:t>
-      </w:r>
-    </w:p>
-    <w:p>
-      <w:pPr>
-        <w:pStyle w:val="Ttulo1"/>
-        <w:rPr>
-          <w:rFonts w:ascii="Arial" w:hAnsi="Arial" w:cs="Arial"/>
-          <w:color w:val="000000" w:themeColor="text1"/>
-          <w:sz w:val="24"/>
-          <w:szCs w:val="24"/>
-        </w:rPr>
-      </w:pPr>
-      <w:bookmarkStart w:id="5" w:name="_Toc177671659"/>
-      <w:r>
-        <w:rPr>
-          <w:rFonts w:ascii="Arial" w:hAnsi="Arial" w:cs="Arial"/>
-          <w:color w:val="000000" w:themeColor="text1"/>
-          <w:sz w:val="24"/>
-          <w:szCs w:val="24"/>
-        </w:rPr>
-        <w:t>Criterios de Aceptación</w:t>
-      </w:r>
-      <w:bookmarkEnd w:id="5"/>
     </w:p>
     <w:p>
       <w:pPr>
@@ -2064,7 +2047,23 @@
           <w:sz w:val="22"/>
           <w:szCs w:val="22"/>
         </w:rPr>
-        <w:t>Funcionalidad completa: Todos los módulos (subida/descarga, métricas, búsqueda, gestión de usuarios, y CRUD) deben estar completamente implementados y probados.</w:t>
+        <w:t>Funcionalidad completa</w:t>
+      </w:r>
+      <w:r>
+        <w:rPr>
+          <w:rFonts w:ascii="Arial" w:hAnsi="Arial" w:cs="Arial"/>
+          <w:sz w:val="22"/>
+          <w:szCs w:val="22"/>
+        </w:rPr>
+        <w:t xml:space="preserve"> de la plataforma</w:t>
+      </w:r>
+      <w:r>
+        <w:rPr>
+          <w:rFonts w:ascii="Arial" w:hAnsi="Arial" w:cs="Arial"/>
+          <w:sz w:val="22"/>
+          <w:szCs w:val="22"/>
+        </w:rPr>
+        <w:t>: Todos los módulos (subida/descarga, métricas, búsqueda, gestión de usuarios, y CRUD) deben estar completamente implementados y probados.</w:t>
       </w:r>
     </w:p>
     <w:p>
@@ -2086,7 +2085,7 @@
           <w:sz w:val="22"/>
           <w:szCs w:val="22"/>
         </w:rPr>
-        <w:t>Rendimiento: El sistema debe responder en menos de 2 segundos por cada solicitud bajo una carga de usuarios definida (20 usuarios simultáneos).</w:t>
+        <w:t>Entregables: Se debe completar la entrega a cabalidad de los 7 entregables estipulados dentro del acta de constitución</w:t>
       </w:r>
     </w:p>
     <w:p>
@@ -2165,7 +2164,7 @@
           <w:szCs w:val="24"/>
         </w:rPr>
       </w:pPr>
-      <w:bookmarkStart w:id="6" w:name="_Toc177671660"/>
+      <w:bookmarkStart w:id="5" w:name="_Toc180510100"/>
       <w:r>
         <w:rPr>
           <w:rFonts w:ascii="Arial" w:hAnsi="Arial" w:cs="Arial"/>
@@ -2175,7 +2174,7 @@
         </w:rPr>
         <w:t>Herramientas de Calidad</w:t>
       </w:r>
-      <w:bookmarkEnd w:id="6"/>
+      <w:bookmarkEnd w:id="5"/>
     </w:p>
     <w:p>
       <w:pPr>
@@ -2218,7 +2217,43 @@
           <w:sz w:val="22"/>
           <w:szCs w:val="22"/>
         </w:rPr>
-        <w:t>Herramientas de pruebas unitarias (PyTest, Unittest): Para automatizar las pruebas de funcionalidad.</w:t>
+        <w:t>Herramientas de pruebas unitarias (</w:t>
+      </w:r>
+      <w:proofErr w:type="spellStart"/>
+      <w:r>
+        <w:rPr>
+          <w:rFonts w:ascii="Arial" w:hAnsi="Arial" w:cs="Arial"/>
+          <w:sz w:val="22"/>
+          <w:szCs w:val="22"/>
+        </w:rPr>
+        <w:t>PyTest</w:t>
+      </w:r>
+      <w:proofErr w:type="spellEnd"/>
+      <w:r>
+        <w:rPr>
+          <w:rFonts w:ascii="Arial" w:hAnsi="Arial" w:cs="Arial"/>
+          <w:sz w:val="22"/>
+          <w:szCs w:val="22"/>
+        </w:rPr>
+        <w:t xml:space="preserve">, </w:t>
+      </w:r>
+      <w:proofErr w:type="spellStart"/>
+      <w:r>
+        <w:rPr>
+          <w:rFonts w:ascii="Arial" w:hAnsi="Arial" w:cs="Arial"/>
+          <w:sz w:val="22"/>
+          <w:szCs w:val="22"/>
+        </w:rPr>
+        <w:t>Unittest</w:t>
+      </w:r>
+      <w:proofErr w:type="spellEnd"/>
+      <w:r>
+        <w:rPr>
+          <w:rFonts w:ascii="Arial" w:hAnsi="Arial" w:cs="Arial"/>
+          <w:sz w:val="22"/>
+          <w:szCs w:val="22"/>
+        </w:rPr>
+        <w:t>): Para automatizar las pruebas de funcionalidad.</w:t>
       </w:r>
     </w:p>
     <w:p>
@@ -2240,19 +2275,36 @@
           <w:sz w:val="22"/>
           <w:szCs w:val="22"/>
         </w:rPr>
-        <w:t>Herramientas de seguridad (OWASP ZAP, Burp Suite): Para realizar pruebas de seguridad.</w:t>
-      </w:r>
-    </w:p>
-    <w:p>
-      <w:pPr>
-        <w:rPr>
-          <w:rFonts w:ascii="Arial" w:hAnsi="Arial" w:cs="Arial"/>
-          <w:sz w:val="22"/>
-          <w:szCs w:val="22"/>
-        </w:rPr>
-      </w:pPr>
-    </w:p>
-    <w:p/>
+        <w:t xml:space="preserve">Herramientas de seguridad (OWASP ZAP, </w:t>
+      </w:r>
+      <w:proofErr w:type="spellStart"/>
+      <w:r>
+        <w:rPr>
+          <w:rFonts w:ascii="Arial" w:hAnsi="Arial" w:cs="Arial"/>
+          <w:sz w:val="22"/>
+          <w:szCs w:val="22"/>
+        </w:rPr>
+        <w:t>Burp</w:t>
+      </w:r>
+      <w:proofErr w:type="spellEnd"/>
+      <w:r>
+        <w:rPr>
+          <w:rFonts w:ascii="Arial" w:hAnsi="Arial" w:cs="Arial"/>
+          <w:sz w:val="22"/>
+          <w:szCs w:val="22"/>
+        </w:rPr>
+        <w:t xml:space="preserve"> Suite): Para realizar pruebas de seguridad.</w:t>
+      </w:r>
+    </w:p>
+    <w:p>
+      <w:pPr>
+        <w:rPr>
+          <w:rFonts w:ascii="Arial" w:hAnsi="Arial" w:cs="Arial"/>
+          <w:sz w:val="22"/>
+          <w:szCs w:val="22"/>
+        </w:rPr>
+      </w:pPr>
+    </w:p>
     <w:p/>
     <w:p>
       <w:pPr>
@@ -2264,7 +2316,7 @@
           <w:szCs w:val="24"/>
         </w:rPr>
       </w:pPr>
-      <w:bookmarkStart w:id="7" w:name="_Toc177671661"/>
+      <w:bookmarkStart w:id="6" w:name="_Toc180510101"/>
       <w:r>
         <w:rPr>
           <w:rFonts w:ascii="Arial" w:hAnsi="Arial" w:cs="Arial"/>
@@ -2275,7 +2327,7 @@
         <w:lastRenderedPageBreak/>
         <w:t>Aprobaciones</w:t>
       </w:r>
-      <w:bookmarkEnd w:id="7"/>
+      <w:bookmarkEnd w:id="6"/>
     </w:p>
     <w:tbl>
       <w:tblPr>
@@ -2428,7 +2480,7 @@
                 <w:rFonts w:ascii="Arial" w:hAnsi="Arial" w:cs="Arial"/>
                 <w:color w:val="000000" w:themeColor="text1"/>
               </w:rPr>
-              <w:t>Gabriel Muñoz</w:t>
+              <w:t>G.M</w:t>
             </w:r>
           </w:p>
         </w:tc>
@@ -2520,7 +2572,7 @@
       </w:pPr>
     </w:p>
     <w:sectPr>
-      <w:headerReference w:type="default" r:id="rId8"/>
+      <w:headerReference w:type="default" r:id="rId9"/>
       <w:pgSz w:w="12240" w:h="15840"/>
       <w:pgMar w:top="1417" w:right="1701" w:bottom="1417" w:left="1701" w:header="708" w:footer="708" w:gutter="0"/>
       <w:cols w:space="708"/>
